--- a/WBCC_개요.docx
+++ b/WBCC_개요.docx
@@ -10,67 +10,1022 @@
           <w:numId w:val="2"/>
         </w:numPr>
         <w:ind w:leftChars="0"/>
-        <w:rPr>
-          <w:rFonts w:hint="eastAsia"/>
-        </w:rPr>
       </w:pPr>
       <w:r>
         <w:t>프로젝트 제목</w:t>
       </w:r>
     </w:p>
     <w:p>
-      <w:r>
-        <w:t>2. 프로젝트 소개</w:t>
-      </w:r>
-    </w:p>
-    <w:p>
-      <w:r>
-        <w:t>- 프로젝트의 주제와 일반적인 아이디어를 간략하게 소개합니다.</w:t>
-      </w:r>
-    </w:p>
-    <w:p/>
-    <w:p>
-      <w:r>
-        <w:t>3. 목적</w:t>
-      </w:r>
-    </w:p>
-    <w:p>
-      <w:r>
-        <w:t>- 프로젝트를 수행하는 이유나 목적을 명확히 설명합니다.</w:t>
-      </w:r>
-    </w:p>
-    <w:p/>
-    <w:p>
-      <w:r>
-        <w:t>4. 배경</w:t>
-      </w:r>
-    </w:p>
-    <w:p>
-      <w:r>
-        <w:t>- 프로젝트가 왜 필요한지, 어떤 문제를 해결하려고 하는지 등을 배경 정보로 제공합니다.</w:t>
-      </w:r>
-    </w:p>
-    <w:p/>
-    <w:p>
-      <w:r>
-        <w:t>5. 목표</w:t>
-      </w:r>
-    </w:p>
-    <w:p>
-      <w:r>
-        <w:t>- 프로젝트를 통해 달성하고자 하는 구체적인 목표를 나열합니다. 기능적 목표와 기술적 목표 모두를 포함할 수 있습니다.</w:t>
-      </w:r>
-    </w:p>
-    <w:p/>
-    <w:p>
-      <w:r>
-        <w:t>6. 범위</w:t>
-      </w:r>
-    </w:p>
-    <w:p>
-      <w:r>
-        <w:t>- 프로젝트가 다룰 내용의 범위를 명시합니다. 무엇을 할 것이며 무엇을 하지 않을 것인지를 명확히 합니다.</w:t>
-      </w:r>
+      <w:pPr>
+        <w:pStyle w:val="a3"/>
+        <w:numPr>
+          <w:ilvl w:val="1"/>
+          <w:numId w:val="2"/>
+        </w:numPr>
+        <w:ind w:leftChars="0"/>
+      </w:pPr>
+      <w:proofErr w:type="spellStart"/>
+      <w:proofErr w:type="gramStart"/>
+      <w:r>
+        <w:t>WeatherBasedCareCall</w:t>
+      </w:r>
+      <w:proofErr w:type="spellEnd"/>
+      <w:r>
+        <w:t>(</w:t>
+      </w:r>
+      <w:proofErr w:type="gramEnd"/>
+      <w:r>
+        <w:t>WBCC)</w:t>
+      </w:r>
+    </w:p>
+    <w:p>
+      <w:pPr>
+        <w:pStyle w:val="a3"/>
+        <w:numPr>
+          <w:ilvl w:val="1"/>
+          <w:numId w:val="2"/>
+        </w:numPr>
+        <w:ind w:leftChars="0"/>
+      </w:pPr>
+      <w:proofErr w:type="spellStart"/>
+      <w:r>
+        <w:rPr>
+          <w:rFonts w:hint="eastAsia"/>
+        </w:rPr>
+        <w:t>기상알림케어</w:t>
+      </w:r>
+      <w:proofErr w:type="spellEnd"/>
+    </w:p>
+    <w:p>
+      <w:pPr>
+        <w:pStyle w:val="a3"/>
+        <w:numPr>
+          <w:ilvl w:val="0"/>
+          <w:numId w:val="2"/>
+        </w:numPr>
+        <w:ind w:leftChars="0"/>
+      </w:pPr>
+      <w:r>
+        <w:rPr>
+          <w:rFonts w:hint="eastAsia"/>
+        </w:rPr>
+        <w:t>프로젝트 소개</w:t>
+      </w:r>
+    </w:p>
+    <w:p>
+      <w:pPr>
+        <w:pStyle w:val="a3"/>
+        <w:numPr>
+          <w:ilvl w:val="1"/>
+          <w:numId w:val="2"/>
+        </w:numPr>
+        <w:ind w:leftChars="0"/>
+      </w:pPr>
+      <w:r>
+        <w:rPr>
+          <w:rFonts w:hint="eastAsia"/>
+        </w:rPr>
+        <w:t>시골에 거주하고 계시는 조부모님의 지역 기상 상황을 모니터링하</w:t>
+      </w:r>
+      <w:r>
+        <w:rPr>
+          <w:rFonts w:hint="eastAsia"/>
+        </w:rPr>
+        <w:t>여</w:t>
+      </w:r>
+      <w:r>
+        <w:rPr>
+          <w:rFonts w:hint="eastAsia"/>
+        </w:rPr>
+        <w:t xml:space="preserve"> </w:t>
+      </w:r>
+      <w:r>
+        <w:rPr>
+          <w:rFonts w:hint="eastAsia"/>
+        </w:rPr>
+        <w:t>폭염,</w:t>
+      </w:r>
+      <w:r>
+        <w:t xml:space="preserve"> </w:t>
+      </w:r>
+      <w:r>
+        <w:rPr>
+          <w:rFonts w:hint="eastAsia"/>
+        </w:rPr>
+        <w:t>폭우 등</w:t>
+      </w:r>
+      <w:r>
+        <w:rPr>
+          <w:rFonts w:hint="eastAsia"/>
+        </w:rPr>
+        <w:t>의 기상 이변</w:t>
+      </w:r>
+      <w:r>
+        <w:rPr>
+          <w:rFonts w:hint="eastAsia"/>
+        </w:rPr>
+        <w:t>이 발생할 시 사용자에게 알람을 제공합니다.</w:t>
+      </w:r>
+    </w:p>
+    <w:p>
+      <w:pPr>
+        <w:pStyle w:val="a3"/>
+        <w:numPr>
+          <w:ilvl w:val="0"/>
+          <w:numId w:val="2"/>
+        </w:numPr>
+        <w:ind w:leftChars="0"/>
+      </w:pPr>
+      <w:r>
+        <w:rPr>
+          <w:rFonts w:hint="eastAsia"/>
+        </w:rPr>
+        <w:t>목적</w:t>
+      </w:r>
+    </w:p>
+    <w:p>
+      <w:pPr>
+        <w:pStyle w:val="a3"/>
+        <w:numPr>
+          <w:ilvl w:val="1"/>
+          <w:numId w:val="2"/>
+        </w:numPr>
+        <w:ind w:leftChars="0"/>
+      </w:pPr>
+      <w:r>
+        <w:rPr>
+          <w:rFonts w:hint="eastAsia"/>
+        </w:rPr>
+        <w:t>조부모님께서는 농부로서 야외 활동이 잦으시며,</w:t>
+      </w:r>
+      <w:r>
+        <w:t xml:space="preserve"> </w:t>
+      </w:r>
+      <w:r>
+        <w:rPr>
+          <w:rFonts w:hint="eastAsia"/>
+        </w:rPr>
+        <w:t>전자 기기를 잘 다루시지 못해 정부의 극한 기후 알림을 제대로 인지하지 못하십니다.</w:t>
+      </w:r>
+      <w:r>
+        <w:t xml:space="preserve"> </w:t>
+      </w:r>
+      <w:r>
+        <w:rPr>
+          <w:rFonts w:hint="eastAsia"/>
+        </w:rPr>
+        <w:t xml:space="preserve">이 프로젝트의 목적은 기상 이변이 발생할 시 사용자가 이를 대신 인지하고 조부모님께 </w:t>
+      </w:r>
+      <w:r>
+        <w:rPr>
+          <w:rFonts w:hint="eastAsia"/>
+        </w:rPr>
+        <w:t>이상 기후</w:t>
+      </w:r>
+      <w:r>
+        <w:rPr>
+          <w:rFonts w:hint="eastAsia"/>
+        </w:rPr>
+        <w:t xml:space="preserve"> 정보를 직접 전화로 전달하게 하는 것입니다.</w:t>
+      </w:r>
+    </w:p>
+    <w:p>
+      <w:pPr>
+        <w:pStyle w:val="a3"/>
+        <w:numPr>
+          <w:ilvl w:val="0"/>
+          <w:numId w:val="2"/>
+        </w:numPr>
+        <w:ind w:leftChars="0"/>
+      </w:pPr>
+      <w:r>
+        <w:rPr>
+          <w:rFonts w:hint="eastAsia"/>
+        </w:rPr>
+        <w:t>배경</w:t>
+      </w:r>
+    </w:p>
+    <w:p>
+      <w:pPr>
+        <w:pStyle w:val="a3"/>
+        <w:numPr>
+          <w:ilvl w:val="1"/>
+          <w:numId w:val="2"/>
+        </w:numPr>
+        <w:ind w:leftChars="0"/>
+      </w:pPr>
+      <w:r>
+        <w:rPr>
+          <w:rFonts w:hint="eastAsia"/>
+        </w:rPr>
+        <w:t>2</w:t>
+      </w:r>
+      <w:r>
+        <w:t>023</w:t>
+      </w:r>
+      <w:r>
+        <w:rPr>
+          <w:rFonts w:hint="eastAsia"/>
+        </w:rPr>
+        <w:t xml:space="preserve">년 </w:t>
+      </w:r>
+      <w:r>
+        <w:t>5</w:t>
+      </w:r>
+      <w:r>
+        <w:rPr>
+          <w:rFonts w:hint="eastAsia"/>
+        </w:rPr>
+        <w:t xml:space="preserve">월부터 </w:t>
+      </w:r>
+      <w:r>
+        <w:t>8</w:t>
+      </w:r>
+      <w:r>
+        <w:rPr>
+          <w:rFonts w:hint="eastAsia"/>
+        </w:rPr>
+        <w:t xml:space="preserve">월 </w:t>
+      </w:r>
+      <w:r>
+        <w:t>2</w:t>
+      </w:r>
+      <w:r>
+        <w:rPr>
+          <w:rFonts w:hint="eastAsia"/>
+        </w:rPr>
+        <w:t xml:space="preserve">일까지 폭염으로 </w:t>
+      </w:r>
+      <w:r>
+        <w:t>18</w:t>
+      </w:r>
+      <w:r>
+        <w:rPr>
+          <w:rFonts w:hint="eastAsia"/>
+        </w:rPr>
+        <w:t>명이 사망하였습니다.</w:t>
+      </w:r>
+      <w:r>
+        <w:t xml:space="preserve"> </w:t>
+      </w:r>
+      <w:r>
+        <w:rPr>
+          <w:rFonts w:hint="eastAsia"/>
+        </w:rPr>
+        <w:t xml:space="preserve">이 중 절반인 </w:t>
+      </w:r>
+      <w:r>
+        <w:t>9</w:t>
+      </w:r>
+      <w:r>
+        <w:rPr>
+          <w:rFonts w:hint="eastAsia"/>
+        </w:rPr>
+        <w:t xml:space="preserve">명은 농사일을 하는 </w:t>
+      </w:r>
+      <w:r>
+        <w:t>70</w:t>
+      </w:r>
+      <w:r>
+        <w:rPr>
+          <w:rFonts w:hint="eastAsia"/>
+        </w:rPr>
+        <w:t>대 이상 노인이었습니다.</w:t>
+      </w:r>
+      <w:r>
+        <w:t xml:space="preserve"> </w:t>
+      </w:r>
+      <w:r>
+        <w:rPr>
+          <w:rFonts w:hint="eastAsia"/>
+        </w:rPr>
+        <w:t xml:space="preserve">뜨거운 환경에 장시간 노출될 </w:t>
+      </w:r>
+      <w:proofErr w:type="gramStart"/>
+      <w:r>
+        <w:rPr>
+          <w:rFonts w:hint="eastAsia"/>
+        </w:rPr>
+        <w:t>수</w:t>
+      </w:r>
+      <w:r>
+        <w:t xml:space="preserve"> </w:t>
+      </w:r>
+      <w:r>
+        <w:rPr>
+          <w:rFonts w:hint="eastAsia"/>
+        </w:rPr>
+        <w:t>밖에</w:t>
+      </w:r>
+      <w:proofErr w:type="gramEnd"/>
+      <w:r>
+        <w:rPr>
+          <w:rFonts w:hint="eastAsia"/>
+        </w:rPr>
+        <w:t xml:space="preserve"> 없는 농사일은 </w:t>
+      </w:r>
+      <w:r>
+        <w:rPr>
+          <w:rFonts w:hint="eastAsia"/>
+        </w:rPr>
+        <w:t>폭염시에는 생명을 위협할 수 있습니다.</w:t>
+      </w:r>
+      <w:r>
+        <w:t xml:space="preserve"> </w:t>
+      </w:r>
+      <w:r>
+        <w:rPr>
+          <w:rFonts w:hint="eastAsia"/>
+        </w:rPr>
+        <w:t>스마트폰으로 전달되는 정부의 이상 기후 경고 메시지를 인지할 수 있다면 괜찮을지 모르나,</w:t>
+      </w:r>
+      <w:r>
+        <w:rPr>
+          <w:rFonts w:hint="eastAsia"/>
+        </w:rPr>
+        <w:t xml:space="preserve"> </w:t>
+      </w:r>
+      <w:r>
+        <w:rPr>
+          <w:rFonts w:hint="eastAsia"/>
+        </w:rPr>
+        <w:t>스마트폰 활용 능력이 떨어지는 노인 계층이 언제나 경고 메시지를 인지할 것이라는 기대를 품기는 어렵습니다.</w:t>
+      </w:r>
+      <w:r>
+        <w:t xml:space="preserve"> </w:t>
+      </w:r>
+      <w:r>
+        <w:rPr>
+          <w:rFonts w:hint="eastAsia"/>
+        </w:rPr>
+        <w:t>때로는 직접적이고 효과적인 알림 방법이 필요합니다.</w:t>
+      </w:r>
+    </w:p>
+    <w:p>
+      <w:pPr>
+        <w:pStyle w:val="a3"/>
+        <w:numPr>
+          <w:ilvl w:val="1"/>
+          <w:numId w:val="2"/>
+        </w:numPr>
+        <w:ind w:leftChars="0"/>
+      </w:pPr>
+      <w:r>
+        <w:rPr>
+          <w:rFonts w:hint="eastAsia"/>
+        </w:rPr>
+        <w:t xml:space="preserve">기상 이변이 상대적으로 적게 일어나는 시기에는 어느 정도 </w:t>
+      </w:r>
+      <w:r>
+        <w:rPr>
+          <w:rFonts w:hint="eastAsia"/>
+        </w:rPr>
+        <w:t xml:space="preserve">빈도로 안부 전화를 드리는 것이 좋을지 데이터 분석을 통하여 </w:t>
+      </w:r>
+      <w:r>
+        <w:rPr>
+          <w:rFonts w:hint="eastAsia"/>
+        </w:rPr>
+        <w:t>알림 서비스를</w:t>
+      </w:r>
+      <w:r>
+        <w:t xml:space="preserve"> </w:t>
+      </w:r>
+      <w:r>
+        <w:rPr>
+          <w:rFonts w:hint="eastAsia"/>
+        </w:rPr>
+        <w:t>제공한다면,</w:t>
+      </w:r>
+      <w:r>
+        <w:t xml:space="preserve"> </w:t>
+      </w:r>
+      <w:r>
+        <w:rPr>
+          <w:rFonts w:hint="eastAsia"/>
+        </w:rPr>
+        <w:t>보다 수월하게 전화를 드릴 수 있을 것입니다.</w:t>
+      </w:r>
+    </w:p>
+    <w:p>
+      <w:pPr>
+        <w:pStyle w:val="a3"/>
+        <w:numPr>
+          <w:ilvl w:val="0"/>
+          <w:numId w:val="2"/>
+        </w:numPr>
+        <w:ind w:leftChars="0"/>
+      </w:pPr>
+      <w:r>
+        <w:rPr>
+          <w:rFonts w:hint="eastAsia"/>
+        </w:rPr>
+        <w:t>목표</w:t>
+      </w:r>
+    </w:p>
+    <w:p>
+      <w:pPr>
+        <w:pStyle w:val="a3"/>
+        <w:numPr>
+          <w:ilvl w:val="1"/>
+          <w:numId w:val="2"/>
+        </w:numPr>
+        <w:ind w:leftChars="0"/>
+      </w:pPr>
+      <w:r>
+        <w:rPr>
+          <w:rFonts w:hint="eastAsia"/>
+        </w:rPr>
+        <w:t>실시간 기상 정보 수집과 처리.</w:t>
+      </w:r>
+    </w:p>
+    <w:p>
+      <w:pPr>
+        <w:pStyle w:val="a3"/>
+        <w:numPr>
+          <w:ilvl w:val="2"/>
+          <w:numId w:val="2"/>
+        </w:numPr>
+        <w:ind w:leftChars="0"/>
+      </w:pPr>
+      <w:r>
+        <w:rPr>
+          <w:rFonts w:hint="eastAsia"/>
+        </w:rPr>
+        <w:t>기상청 A</w:t>
+      </w:r>
+      <w:r>
+        <w:t>PI</w:t>
+      </w:r>
+      <w:r>
+        <w:rPr>
+          <w:rFonts w:hint="eastAsia"/>
+        </w:rPr>
+        <w:t>를 이용하여 실시간으로 조부모님 지역의 기상 정보를 수집하고,</w:t>
+      </w:r>
+      <w:r>
+        <w:t xml:space="preserve"> </w:t>
+      </w:r>
+      <w:r>
+        <w:rPr>
+          <w:rFonts w:hint="eastAsia"/>
+        </w:rPr>
+        <w:t xml:space="preserve">이를 </w:t>
+      </w:r>
+      <w:r>
+        <w:t>Hadoop</w:t>
+      </w:r>
+      <w:r>
+        <w:rPr>
+          <w:rFonts w:hint="eastAsia"/>
+        </w:rPr>
+        <w:t xml:space="preserve">과 </w:t>
+      </w:r>
+      <w:r>
+        <w:t>Spark</w:t>
+      </w:r>
+      <w:r>
+        <w:rPr>
+          <w:rFonts w:hint="eastAsia"/>
+        </w:rPr>
+        <w:t>를 이용하여 처리한다.</w:t>
+      </w:r>
+    </w:p>
+    <w:p>
+      <w:pPr>
+        <w:pStyle w:val="a3"/>
+        <w:numPr>
+          <w:ilvl w:val="1"/>
+          <w:numId w:val="2"/>
+        </w:numPr>
+        <w:ind w:leftChars="0"/>
+      </w:pPr>
+      <w:r>
+        <w:rPr>
+          <w:rFonts w:hint="eastAsia"/>
+        </w:rPr>
+        <w:t>사용자 알림 시스템</w:t>
+      </w:r>
+    </w:p>
+    <w:p>
+      <w:pPr>
+        <w:pStyle w:val="a3"/>
+        <w:numPr>
+          <w:ilvl w:val="2"/>
+          <w:numId w:val="2"/>
+        </w:numPr>
+        <w:ind w:leftChars="0"/>
+      </w:pPr>
+      <w:r>
+        <w:rPr>
+          <w:rFonts w:hint="eastAsia"/>
+        </w:rPr>
+        <w:t>이상 기후(폭염,</w:t>
+      </w:r>
+      <w:r>
+        <w:t xml:space="preserve"> </w:t>
+      </w:r>
+      <w:r>
+        <w:rPr>
+          <w:rFonts w:hint="eastAsia"/>
+        </w:rPr>
+        <w:t>폭우,</w:t>
+      </w:r>
+      <w:r>
+        <w:t xml:space="preserve"> </w:t>
+      </w:r>
+      <w:r>
+        <w:rPr>
+          <w:rFonts w:hint="eastAsia"/>
+        </w:rPr>
+        <w:t>폭설 등)</w:t>
+      </w:r>
+      <w:r>
+        <w:rPr>
+          <w:rFonts w:hint="eastAsia"/>
+        </w:rPr>
+        <w:t>가</w:t>
+      </w:r>
+      <w:r>
+        <w:rPr>
+          <w:rFonts w:hint="eastAsia"/>
+        </w:rPr>
+        <w:t xml:space="preserve"> 감지되면 사용자에게 알림을 전송한다.</w:t>
+      </w:r>
+    </w:p>
+    <w:p>
+      <w:pPr>
+        <w:pStyle w:val="a3"/>
+        <w:numPr>
+          <w:ilvl w:val="1"/>
+          <w:numId w:val="2"/>
+        </w:numPr>
+        <w:ind w:leftChars="0"/>
+      </w:pPr>
+      <w:r>
+        <w:rPr>
+          <w:rFonts w:hint="eastAsia"/>
+        </w:rPr>
+        <w:t xml:space="preserve">데이터 분석과 </w:t>
+      </w:r>
+      <w:r>
+        <w:rPr>
+          <w:rFonts w:hint="eastAsia"/>
+        </w:rPr>
+        <w:t>리포트 생성</w:t>
+      </w:r>
+    </w:p>
+    <w:p>
+      <w:pPr>
+        <w:pStyle w:val="a3"/>
+        <w:numPr>
+          <w:ilvl w:val="2"/>
+          <w:numId w:val="2"/>
+        </w:numPr>
+        <w:ind w:leftChars="0"/>
+      </w:pPr>
+      <w:r>
+        <w:rPr>
+          <w:rFonts w:hint="eastAsia"/>
+        </w:rPr>
+        <w:t>p</w:t>
+      </w:r>
+      <w:r>
+        <w:t>ython</w:t>
+      </w:r>
+      <w:r>
+        <w:rPr>
+          <w:rFonts w:hint="eastAsia"/>
+        </w:rPr>
+        <w:t xml:space="preserve">으로 기상 데이터와 </w:t>
+      </w:r>
+      <w:r>
+        <w:rPr>
+          <w:rFonts w:hint="eastAsia"/>
+        </w:rPr>
+        <w:t>안부 전화 빈도 등을 분석하고,</w:t>
+      </w:r>
+      <w:r>
+        <w:t xml:space="preserve"> </w:t>
+      </w:r>
+      <w:r>
+        <w:rPr>
+          <w:rFonts w:hint="eastAsia"/>
+        </w:rPr>
+        <w:t>이를 바탕으로 이</w:t>
+      </w:r>
+      <w:r>
+        <w:rPr>
+          <w:rFonts w:hint="eastAsia"/>
+        </w:rPr>
+        <w:lastRenderedPageBreak/>
+        <w:t xml:space="preserve">상 기후가 적은 시기에는 </w:t>
+      </w:r>
+      <w:r>
+        <w:rPr>
+          <w:rFonts w:hint="eastAsia"/>
+        </w:rPr>
+        <w:t>어느 정도 빈도로 안부 전화를 드릴 것을 권유하는 알람을 보내는 것이 좋을 지에 대한 리포트를 생성한다.</w:t>
+      </w:r>
+    </w:p>
+    <w:p>
+      <w:pPr>
+        <w:pStyle w:val="a3"/>
+        <w:numPr>
+          <w:ilvl w:val="2"/>
+          <w:numId w:val="2"/>
+        </w:numPr>
+        <w:ind w:leftChars="0"/>
+      </w:pPr>
+      <w:r>
+        <w:rPr>
+          <w:rFonts w:hint="eastAsia"/>
+        </w:rPr>
+        <w:t>다른 기능을 쉽게 추가할 수 있도록 유연한 구조를 설계한다.</w:t>
+      </w:r>
+    </w:p>
+    <w:p>
+      <w:pPr>
+        <w:pStyle w:val="a3"/>
+        <w:numPr>
+          <w:ilvl w:val="0"/>
+          <w:numId w:val="2"/>
+        </w:numPr>
+        <w:ind w:leftChars="0"/>
+      </w:pPr>
+      <w:r>
+        <w:rPr>
+          <w:rFonts w:hint="eastAsia"/>
+        </w:rPr>
+        <w:t>범위</w:t>
+      </w:r>
+    </w:p>
+    <w:p>
+      <w:pPr>
+        <w:pStyle w:val="a3"/>
+        <w:numPr>
+          <w:ilvl w:val="1"/>
+          <w:numId w:val="2"/>
+        </w:numPr>
+        <w:ind w:leftChars="0"/>
+      </w:pPr>
+      <w:r>
+        <w:rPr>
+          <w:rFonts w:hint="eastAsia"/>
+        </w:rPr>
+        <w:t>기상 정보 수집</w:t>
+      </w:r>
+    </w:p>
+    <w:p>
+      <w:pPr>
+        <w:pStyle w:val="a3"/>
+        <w:numPr>
+          <w:ilvl w:val="2"/>
+          <w:numId w:val="2"/>
+        </w:numPr>
+        <w:ind w:leftChars="0"/>
+      </w:pPr>
+      <w:r>
+        <w:rPr>
+          <w:rFonts w:hint="eastAsia"/>
+        </w:rPr>
+        <w:t>기상청 A</w:t>
+      </w:r>
+      <w:r>
+        <w:t>PI</w:t>
+      </w:r>
+      <w:r>
+        <w:rPr>
+          <w:rFonts w:hint="eastAsia"/>
+        </w:rPr>
+        <w:t>를 통한 실시간 기상 정보 수집</w:t>
+      </w:r>
+    </w:p>
+    <w:p>
+      <w:pPr>
+        <w:pStyle w:val="a3"/>
+        <w:numPr>
+          <w:ilvl w:val="2"/>
+          <w:numId w:val="2"/>
+        </w:numPr>
+        <w:ind w:leftChars="0"/>
+      </w:pPr>
+      <w:r>
+        <w:rPr>
+          <w:rFonts w:hint="eastAsia"/>
+        </w:rPr>
+        <w:t>H</w:t>
+      </w:r>
+      <w:r>
+        <w:t>adoop</w:t>
+      </w:r>
+      <w:r>
+        <w:rPr>
+          <w:rFonts w:hint="eastAsia"/>
+        </w:rPr>
+        <w:t>을 이용한 데이터 저장</w:t>
+      </w:r>
+    </w:p>
+    <w:p>
+      <w:pPr>
+        <w:pStyle w:val="a3"/>
+        <w:numPr>
+          <w:ilvl w:val="1"/>
+          <w:numId w:val="2"/>
+        </w:numPr>
+        <w:ind w:leftChars="0"/>
+      </w:pPr>
+      <w:r>
+        <w:rPr>
+          <w:rFonts w:hint="eastAsia"/>
+        </w:rPr>
+        <w:t>데이터 처리</w:t>
+      </w:r>
+    </w:p>
+    <w:p>
+      <w:pPr>
+        <w:pStyle w:val="a3"/>
+        <w:numPr>
+          <w:ilvl w:val="2"/>
+          <w:numId w:val="2"/>
+        </w:numPr>
+        <w:ind w:leftChars="0"/>
+      </w:pPr>
+      <w:r>
+        <w:rPr>
+          <w:rFonts w:hint="eastAsia"/>
+        </w:rPr>
+        <w:t>S</w:t>
+      </w:r>
+      <w:r>
+        <w:t>park</w:t>
+      </w:r>
+      <w:r>
+        <w:rPr>
+          <w:rFonts w:hint="eastAsia"/>
+        </w:rPr>
+        <w:t>를 이용한 실시간 및 배치 데이터 처리</w:t>
+      </w:r>
+    </w:p>
+    <w:p>
+      <w:pPr>
+        <w:pStyle w:val="a3"/>
+        <w:numPr>
+          <w:ilvl w:val="1"/>
+          <w:numId w:val="2"/>
+        </w:numPr>
+        <w:ind w:leftChars="0"/>
+      </w:pPr>
+      <w:r>
+        <w:rPr>
+          <w:rFonts w:hint="eastAsia"/>
+        </w:rPr>
+        <w:t>알림 서비스</w:t>
+      </w:r>
+    </w:p>
+    <w:p>
+      <w:pPr>
+        <w:pStyle w:val="a3"/>
+        <w:numPr>
+          <w:ilvl w:val="2"/>
+          <w:numId w:val="2"/>
+        </w:numPr>
+        <w:ind w:leftChars="0"/>
+      </w:pPr>
+      <w:r>
+        <w:rPr>
+          <w:rFonts w:hint="eastAsia"/>
+        </w:rPr>
+        <w:t>이상 기후</w:t>
+      </w:r>
+      <w:r>
+        <w:t xml:space="preserve"> </w:t>
+      </w:r>
+      <w:r>
+        <w:rPr>
+          <w:rFonts w:hint="eastAsia"/>
+        </w:rPr>
+        <w:t>상태에 따른 사용자 알림 서비스</w:t>
+      </w:r>
+    </w:p>
+    <w:p>
+      <w:pPr>
+        <w:pStyle w:val="a3"/>
+        <w:numPr>
+          <w:ilvl w:val="2"/>
+          <w:numId w:val="2"/>
+        </w:numPr>
+        <w:ind w:leftChars="0"/>
+      </w:pPr>
+      <w:r>
+        <w:rPr>
+          <w:rFonts w:hint="eastAsia"/>
+        </w:rPr>
+        <w:t>주기적인 안부 확인 권유 알림 서비스</w:t>
+      </w:r>
+    </w:p>
+    <w:p>
+      <w:pPr>
+        <w:pStyle w:val="a3"/>
+        <w:numPr>
+          <w:ilvl w:val="1"/>
+          <w:numId w:val="2"/>
+        </w:numPr>
+        <w:ind w:leftChars="0"/>
+      </w:pPr>
+      <w:r>
+        <w:rPr>
+          <w:rFonts w:hint="eastAsia"/>
+        </w:rPr>
+        <w:t>데이터 분석</w:t>
+      </w:r>
+    </w:p>
+    <w:p>
+      <w:pPr>
+        <w:pStyle w:val="a3"/>
+        <w:numPr>
+          <w:ilvl w:val="2"/>
+          <w:numId w:val="2"/>
+        </w:numPr>
+        <w:ind w:leftChars="0"/>
+      </w:pPr>
+      <w:r>
+        <w:t>Python</w:t>
+      </w:r>
+      <w:r>
+        <w:rPr>
+          <w:rFonts w:hint="eastAsia"/>
+        </w:rPr>
+        <w:t>을 이용한 데이터 분석</w:t>
+      </w:r>
+    </w:p>
+    <w:p>
+      <w:pPr>
+        <w:pStyle w:val="a3"/>
+        <w:numPr>
+          <w:ilvl w:val="2"/>
+          <w:numId w:val="2"/>
+        </w:numPr>
+        <w:ind w:leftChars="0"/>
+      </w:pPr>
+      <w:r>
+        <w:rPr>
+          <w:rFonts w:hint="eastAsia"/>
+        </w:rPr>
+        <w:t>안부 전화 빈도 및 시간에 대한 분석 리포트 생성</w:t>
+      </w:r>
+    </w:p>
+    <w:p>
+      <w:pPr>
+        <w:pStyle w:val="a3"/>
+        <w:numPr>
+          <w:ilvl w:val="1"/>
+          <w:numId w:val="2"/>
+        </w:numPr>
+        <w:ind w:leftChars="0"/>
+      </w:pPr>
+      <w:r>
+        <w:rPr>
+          <w:rFonts w:hint="eastAsia"/>
+        </w:rPr>
+        <w:t>사용자 인터페이스</w:t>
+      </w:r>
+    </w:p>
+    <w:p>
+      <w:pPr>
+        <w:pStyle w:val="a3"/>
+        <w:numPr>
+          <w:ilvl w:val="2"/>
+          <w:numId w:val="2"/>
+        </w:numPr>
+        <w:ind w:leftChars="0"/>
+      </w:pPr>
+      <w:r>
+        <w:rPr>
+          <w:rFonts w:hint="eastAsia"/>
+        </w:rPr>
+        <w:t>사용자 설정 페이지</w:t>
+      </w:r>
+    </w:p>
+    <w:p>
+      <w:pPr>
+        <w:pStyle w:val="a3"/>
+        <w:numPr>
+          <w:ilvl w:val="2"/>
+          <w:numId w:val="2"/>
+        </w:numPr>
+        <w:ind w:leftChars="0"/>
+      </w:pPr>
+      <w:r>
+        <w:rPr>
+          <w:rFonts w:hint="eastAsia"/>
+        </w:rPr>
+        <w:t>알림 설정 페이지</w:t>
+      </w:r>
+    </w:p>
+    <w:p>
+      <w:pPr>
+        <w:pStyle w:val="a3"/>
+        <w:numPr>
+          <w:ilvl w:val="1"/>
+          <w:numId w:val="2"/>
+        </w:numPr>
+        <w:ind w:leftChars="0"/>
+      </w:pPr>
+      <w:r>
+        <w:rPr>
+          <w:rFonts w:hint="eastAsia"/>
+        </w:rPr>
+        <w:t>제한 사항</w:t>
+      </w:r>
+    </w:p>
+    <w:p>
+      <w:pPr>
+        <w:pStyle w:val="a3"/>
+        <w:numPr>
+          <w:ilvl w:val="2"/>
+          <w:numId w:val="2"/>
+        </w:numPr>
+        <w:ind w:leftChars="0"/>
+      </w:pPr>
+      <w:r>
+        <w:rPr>
+          <w:rFonts w:hint="eastAsia"/>
+        </w:rPr>
+        <w:t xml:space="preserve">기상청 </w:t>
+      </w:r>
+      <w:r>
+        <w:t>API</w:t>
+      </w:r>
+      <w:r>
+        <w:rPr>
+          <w:rFonts w:hint="eastAsia"/>
+        </w:rPr>
+        <w:t>만을 데이터 소스로 사용.</w:t>
+      </w:r>
+    </w:p>
+    <w:p>
+      <w:pPr>
+        <w:pStyle w:val="a3"/>
+        <w:numPr>
+          <w:ilvl w:val="2"/>
+          <w:numId w:val="2"/>
+        </w:numPr>
+        <w:ind w:leftChars="0"/>
+      </w:pPr>
+      <w:r>
+        <w:rPr>
+          <w:rFonts w:hint="eastAsia"/>
+        </w:rPr>
+        <w:t>전화, 앱 알림,</w:t>
+      </w:r>
+      <w:r>
+        <w:t xml:space="preserve"> </w:t>
+      </w:r>
+      <w:r>
+        <w:rPr>
+          <w:rFonts w:hint="eastAsia"/>
+        </w:rPr>
+        <w:t>문자 메시지,</w:t>
+      </w:r>
+      <w:r>
+        <w:t xml:space="preserve"> </w:t>
+      </w:r>
+      <w:r>
+        <w:rPr>
+          <w:rFonts w:hint="eastAsia"/>
+        </w:rPr>
+        <w:t>이메일 중 적절하게 가능한 방법 채택</w:t>
+      </w:r>
+    </w:p>
+    <w:p>
+      <w:pPr>
+        <w:pStyle w:val="a3"/>
+        <w:numPr>
+          <w:ilvl w:val="2"/>
+          <w:numId w:val="2"/>
+        </w:numPr>
+        <w:ind w:leftChars="0"/>
+      </w:pPr>
+      <w:r>
+        <w:rPr>
+          <w:rFonts w:hint="eastAsia"/>
+        </w:rPr>
+        <w:t>한국어만 지원.</w:t>
+      </w:r>
+    </w:p>
+    <w:p>
+      <w:pPr>
+        <w:pStyle w:val="a3"/>
+        <w:numPr>
+          <w:ilvl w:val="0"/>
+          <w:numId w:val="2"/>
+        </w:numPr>
+        <w:ind w:leftChars="0"/>
+        <w:rPr>
+          <w:rFonts w:hint="eastAsia"/>
+        </w:rPr>
+      </w:pPr>
     </w:p>
     <w:p/>
     <w:p>
@@ -245,7 +1200,7 @@
         <w:rFonts w:hint="default"/>
       </w:rPr>
     </w:lvl>
-    <w:lvl w:ilvl="1" w:tplc="04090019" w:tentative="1">
+    <w:lvl w:ilvl="1" w:tplc="04090019">
       <w:start w:val="1"/>
       <w:numFmt w:val="upperLetter"/>
       <w:lvlText w:val="%2."/>
@@ -254,7 +1209,7 @@
         <w:ind w:left="1320" w:hanging="440"/>
       </w:pPr>
     </w:lvl>
-    <w:lvl w:ilvl="2" w:tplc="0409001B" w:tentative="1">
+    <w:lvl w:ilvl="2" w:tplc="0409001B">
       <w:start w:val="1"/>
       <w:numFmt w:val="lowerRoman"/>
       <w:lvlText w:val="%3."/>

--- a/WBCC_개요.docx
+++ b/WBCC_개요.docx
@@ -24,37 +24,25 @@
         </w:numPr>
         <w:ind w:leftChars="0"/>
       </w:pPr>
-      <w:proofErr w:type="spellStart"/>
-      <w:proofErr w:type="gramStart"/>
-      <w:r>
-        <w:t>WeatherBasedCareCall</w:t>
-      </w:r>
-      <w:proofErr w:type="spellEnd"/>
-      <w:r>
-        <w:t>(</w:t>
-      </w:r>
-      <w:proofErr w:type="gramEnd"/>
-      <w:r>
-        <w:t>WBCC)</w:t>
-      </w:r>
-    </w:p>
-    <w:p>
-      <w:pPr>
-        <w:pStyle w:val="a3"/>
-        <w:numPr>
-          <w:ilvl w:val="1"/>
-          <w:numId w:val="2"/>
-        </w:numPr>
-        <w:ind w:leftChars="0"/>
-      </w:pPr>
-      <w:proofErr w:type="spellStart"/>
+      <w:r>
+        <w:t>WeatherBasedCareCall(WBCC)</w:t>
+      </w:r>
+    </w:p>
+    <w:p>
+      <w:pPr>
+        <w:pStyle w:val="a3"/>
+        <w:numPr>
+          <w:ilvl w:val="1"/>
+          <w:numId w:val="2"/>
+        </w:numPr>
+        <w:ind w:leftChars="0"/>
+      </w:pPr>
       <w:r>
         <w:rPr>
           <w:rFonts w:hint="eastAsia"/>
         </w:rPr>
         <w:t>기상알림케어</w:t>
       </w:r>
-      <w:proofErr w:type="spellEnd"/>
     </w:p>
     <w:p>
       <w:pPr>
@@ -299,14 +287,7 @@
         <w:rPr>
           <w:rFonts w:hint="eastAsia"/>
         </w:rPr>
-        <w:t xml:space="preserve">뜨거운 환경에 장시간 노출될 </w:t>
-      </w:r>
-      <w:proofErr w:type="gramStart"/>
-      <w:r>
-        <w:rPr>
-          <w:rFonts w:hint="eastAsia"/>
-        </w:rPr>
-        <w:t>수</w:t>
+        <w:t>뜨거운 환경에 장시간 노출될 수</w:t>
       </w:r>
       <w:r>
         <w:t xml:space="preserve"> </w:t>
@@ -315,14 +296,7 @@
         <w:rPr>
           <w:rFonts w:hint="eastAsia"/>
         </w:rPr>
-        <w:t>밖에</w:t>
-      </w:r>
-      <w:proofErr w:type="gramEnd"/>
-      <w:r>
-        <w:rPr>
-          <w:rFonts w:hint="eastAsia"/>
-        </w:rPr>
-        <w:t xml:space="preserve"> 없는 농사일은 </w:t>
+        <w:t xml:space="preserve">밖에 없는 농사일은 </w:t>
       </w:r>
       <w:r>
         <w:rPr>
@@ -488,7 +462,19 @@
         <w:rPr>
           <w:rFonts w:hint="eastAsia"/>
         </w:rPr>
-        <w:t>를 이용하여 처리한다.</w:t>
+        <w:t>를 이용하여 처리</w:t>
+      </w:r>
+      <w:r>
+        <w:rPr>
+          <w:rFonts w:hint="eastAsia"/>
+        </w:rPr>
+        <w:t>합니다</w:t>
+      </w:r>
+      <w:r>
+        <w:rPr>
+          <w:rFonts w:hint="eastAsia"/>
+        </w:rPr>
+        <w:t>.</w:t>
       </w:r>
     </w:p>
     <w:p>
@@ -550,7 +536,19 @@
         <w:rPr>
           <w:rFonts w:hint="eastAsia"/>
         </w:rPr>
-        <w:t xml:space="preserve"> 감지되면 사용자에게 알림을 전송한다.</w:t>
+        <w:t xml:space="preserve"> 감지되면 사용자에게 알림을 전송</w:t>
+      </w:r>
+      <w:r>
+        <w:rPr>
+          <w:rFonts w:hint="eastAsia"/>
+        </w:rPr>
+        <w:t>합니다</w:t>
+      </w:r>
+      <w:r>
+        <w:rPr>
+          <w:rFonts w:hint="eastAsia"/>
+        </w:rPr>
+        <w:t>.</w:t>
       </w:r>
     </w:p>
     <w:p>
@@ -625,23 +623,47 @@
         <w:rPr>
           <w:rFonts w:hint="eastAsia"/>
         </w:rPr>
-        <w:t>어느 정도 빈도로 안부 전화를 드릴 것을 권유하는 알람을 보내는 것이 좋을 지에 대한 리포트를 생성한다.</w:t>
-      </w:r>
-    </w:p>
-    <w:p>
-      <w:pPr>
-        <w:pStyle w:val="a3"/>
-        <w:numPr>
-          <w:ilvl w:val="2"/>
-          <w:numId w:val="2"/>
-        </w:numPr>
-        <w:ind w:leftChars="0"/>
-      </w:pPr>
-      <w:r>
-        <w:rPr>
-          <w:rFonts w:hint="eastAsia"/>
-        </w:rPr>
-        <w:t>다른 기능을 쉽게 추가할 수 있도록 유연한 구조를 설계한다.</w:t>
+        <w:t>어느 정도 빈도로 안부 전화를 드릴 것을 권유하는 알람을 보내는 것이 좋을 지에 대한 리포트를 생성</w:t>
+      </w:r>
+      <w:r>
+        <w:rPr>
+          <w:rFonts w:hint="eastAsia"/>
+        </w:rPr>
+        <w:t>합니다</w:t>
+      </w:r>
+      <w:r>
+        <w:rPr>
+          <w:rFonts w:hint="eastAsia"/>
+        </w:rPr>
+        <w:t>.</w:t>
+      </w:r>
+    </w:p>
+    <w:p>
+      <w:pPr>
+        <w:pStyle w:val="a3"/>
+        <w:numPr>
+          <w:ilvl w:val="2"/>
+          <w:numId w:val="2"/>
+        </w:numPr>
+        <w:ind w:leftChars="0"/>
+      </w:pPr>
+      <w:r>
+        <w:rPr>
+          <w:rFonts w:hint="eastAsia"/>
+        </w:rPr>
+        <w:t>다른 기능을 쉽게 추가할 수 있도록 유연한 구조를 설계</w:t>
+      </w:r>
+      <w:r>
+        <w:rPr>
+          <w:rFonts w:hint="eastAsia"/>
+        </w:rPr>
+        <w:t>합니다</w:t>
+      </w:r>
+      <w:r>
+        <w:rPr>
+          <w:rFonts w:hint="eastAsia"/>
+        </w:rPr>
+        <w:t>.</w:t>
       </w:r>
     </w:p>
     <w:p>
@@ -1022,64 +1044,653 @@
           <w:numId w:val="2"/>
         </w:numPr>
         <w:ind w:leftChars="0"/>
-        <w:rPr>
-          <w:rFonts w:hint="eastAsia"/>
-        </w:rPr>
-      </w:pPr>
-    </w:p>
-    <w:p/>
-    <w:p>
-      <w:r>
-        <w:t>7. 사용 기술 및 도구</w:t>
-      </w:r>
-    </w:p>
-    <w:p>
-      <w:r>
-        <w:t>- 사용할 주요 기술과 도구, 프레임워크 등을 명시합니다.</w:t>
-      </w:r>
-    </w:p>
-    <w:p/>
-    <w:p>
-      <w:r>
-        <w:t>8. 참여자 및 역할</w:t>
-      </w:r>
-    </w:p>
-    <w:p>
-      <w:r>
-        <w:t>- 프로젝트에 참여하는 사람들의 역할을 설명합니다. (이 부분은 단독 프로젝트인 경우 생략 가능)</w:t>
-      </w:r>
-    </w:p>
-    <w:p/>
-    <w:p>
-      <w:r>
-        <w:t>9. 일정</w:t>
-      </w:r>
-    </w:p>
-    <w:p>
-      <w:r>
-        <w:t>- 프로젝트의 주요 마일스톤과 일정을 간략하게 소개합니다.</w:t>
-      </w:r>
-    </w:p>
-    <w:p/>
-    <w:p>
-      <w:r>
-        <w:t>10. 기대 효과</w:t>
-      </w:r>
-    </w:p>
-    <w:p>
-      <w:r>
-        <w:t>- 프로젝트가 성공적으로 완료되었을 때의 기대 효과나 결과를 설명합니다.</w:t>
-      </w:r>
-    </w:p>
-    <w:p/>
-    <w:p>
-      <w:r>
-        <w:t>11. 리스크 및 제약 사항</w:t>
-      </w:r>
-    </w:p>
-    <w:p>
-      <w:r>
-        <w:t>- 프로젝트 수행 중 예상되는 리스크나 제약 사항을 미리 명시합니다.</w:t>
+      </w:pPr>
+      <w:r>
+        <w:rPr>
+          <w:rFonts w:hint="eastAsia"/>
+        </w:rPr>
+        <w:t>사용 기술 및 도구</w:t>
+      </w:r>
+    </w:p>
+    <w:p>
+      <w:pPr>
+        <w:pStyle w:val="a3"/>
+        <w:numPr>
+          <w:ilvl w:val="1"/>
+          <w:numId w:val="2"/>
+        </w:numPr>
+        <w:ind w:leftChars="0"/>
+      </w:pPr>
+      <w:r>
+        <w:rPr>
+          <w:rFonts w:hint="eastAsia"/>
+        </w:rPr>
+        <w:t>데이터 수집</w:t>
+      </w:r>
+    </w:p>
+    <w:p>
+      <w:pPr>
+        <w:pStyle w:val="a3"/>
+        <w:numPr>
+          <w:ilvl w:val="2"/>
+          <w:numId w:val="2"/>
+        </w:numPr>
+        <w:ind w:leftChars="0"/>
+      </w:pPr>
+      <w:r>
+        <w:rPr>
+          <w:rFonts w:hint="eastAsia"/>
+        </w:rPr>
+        <w:t>A</w:t>
+      </w:r>
+      <w:r>
+        <w:t xml:space="preserve">PI: </w:t>
+      </w:r>
+      <w:r>
+        <w:rPr>
+          <w:rFonts w:hint="eastAsia"/>
+        </w:rPr>
+        <w:t xml:space="preserve">기상청 </w:t>
+      </w:r>
+      <w:r>
+        <w:t>API</w:t>
+      </w:r>
+    </w:p>
+    <w:p>
+      <w:pPr>
+        <w:pStyle w:val="a3"/>
+        <w:numPr>
+          <w:ilvl w:val="2"/>
+          <w:numId w:val="2"/>
+        </w:numPr>
+        <w:ind w:leftChars="0"/>
+      </w:pPr>
+      <w:r>
+        <w:rPr>
+          <w:rFonts w:hint="eastAsia"/>
+        </w:rPr>
+        <w:t>데이터 저장</w:t>
+      </w:r>
+      <w:r>
+        <w:t>: Hadoop HDFS</w:t>
+      </w:r>
+    </w:p>
+    <w:p>
+      <w:pPr>
+        <w:pStyle w:val="a3"/>
+        <w:numPr>
+          <w:ilvl w:val="1"/>
+          <w:numId w:val="2"/>
+        </w:numPr>
+        <w:ind w:leftChars="0"/>
+      </w:pPr>
+      <w:r>
+        <w:rPr>
+          <w:rFonts w:hint="eastAsia"/>
+        </w:rPr>
+        <w:lastRenderedPageBreak/>
+        <w:t>데이터 처리</w:t>
+      </w:r>
+    </w:p>
+    <w:p>
+      <w:pPr>
+        <w:pStyle w:val="a3"/>
+        <w:numPr>
+          <w:ilvl w:val="2"/>
+          <w:numId w:val="2"/>
+        </w:numPr>
+        <w:ind w:leftChars="0"/>
+      </w:pPr>
+      <w:r>
+        <w:rPr>
+          <w:rFonts w:hint="eastAsia"/>
+        </w:rPr>
+        <w:t>배치 처리:</w:t>
+      </w:r>
+      <w:r>
+        <w:t xml:space="preserve"> Apache Spark</w:t>
+      </w:r>
+    </w:p>
+    <w:p>
+      <w:pPr>
+        <w:pStyle w:val="a3"/>
+        <w:numPr>
+          <w:ilvl w:val="2"/>
+          <w:numId w:val="2"/>
+        </w:numPr>
+        <w:ind w:leftChars="0"/>
+      </w:pPr>
+      <w:r>
+        <w:rPr>
+          <w:rFonts w:hint="eastAsia"/>
+        </w:rPr>
+        <w:t>스트림 처리:</w:t>
+      </w:r>
+      <w:r>
+        <w:t xml:space="preserve"> Apache Kafka</w:t>
+      </w:r>
+    </w:p>
+    <w:p>
+      <w:pPr>
+        <w:pStyle w:val="a3"/>
+        <w:numPr>
+          <w:ilvl w:val="1"/>
+          <w:numId w:val="2"/>
+        </w:numPr>
+        <w:ind w:leftChars="0"/>
+      </w:pPr>
+      <w:r>
+        <w:rPr>
+          <w:rFonts w:hint="eastAsia"/>
+        </w:rPr>
+        <w:t>알림 서비스</w:t>
+      </w:r>
+    </w:p>
+    <w:p>
+      <w:pPr>
+        <w:pStyle w:val="a3"/>
+        <w:numPr>
+          <w:ilvl w:val="2"/>
+          <w:numId w:val="2"/>
+        </w:numPr>
+        <w:ind w:leftChars="0"/>
+      </w:pPr>
+      <w:r>
+        <w:rPr>
+          <w:rFonts w:hint="eastAsia"/>
+        </w:rPr>
+        <w:t>애플리케이션 개발</w:t>
+      </w:r>
+      <w:r>
+        <w:t>: Java</w:t>
+      </w:r>
+    </w:p>
+    <w:p>
+      <w:pPr>
+        <w:pStyle w:val="a3"/>
+        <w:numPr>
+          <w:ilvl w:val="2"/>
+          <w:numId w:val="2"/>
+        </w:numPr>
+        <w:ind w:leftChars="0"/>
+      </w:pPr>
+      <w:r>
+        <w:rPr>
+          <w:rFonts w:hint="eastAsia"/>
+        </w:rPr>
+        <w:t>알림 라이브러리:</w:t>
+      </w:r>
+      <w:r>
+        <w:t xml:space="preserve"> Android Notification API</w:t>
+      </w:r>
+    </w:p>
+    <w:p>
+      <w:pPr>
+        <w:pStyle w:val="a3"/>
+        <w:numPr>
+          <w:ilvl w:val="1"/>
+          <w:numId w:val="2"/>
+        </w:numPr>
+        <w:ind w:leftChars="0"/>
+      </w:pPr>
+      <w:r>
+        <w:rPr>
+          <w:rFonts w:hint="eastAsia"/>
+        </w:rPr>
+        <w:t>데이터 분석</w:t>
+      </w:r>
+    </w:p>
+    <w:p>
+      <w:pPr>
+        <w:pStyle w:val="a3"/>
+        <w:numPr>
+          <w:ilvl w:val="2"/>
+          <w:numId w:val="2"/>
+        </w:numPr>
+        <w:ind w:leftChars="0"/>
+      </w:pPr>
+      <w:r>
+        <w:rPr>
+          <w:rFonts w:hint="eastAsia"/>
+        </w:rPr>
+        <w:t>언어:</w:t>
+      </w:r>
+      <w:r>
+        <w:t xml:space="preserve"> Python</w:t>
+      </w:r>
+    </w:p>
+    <w:p>
+      <w:pPr>
+        <w:pStyle w:val="a3"/>
+        <w:numPr>
+          <w:ilvl w:val="2"/>
+          <w:numId w:val="2"/>
+        </w:numPr>
+        <w:ind w:leftChars="0"/>
+      </w:pPr>
+      <w:r>
+        <w:rPr>
+          <w:rFonts w:hint="eastAsia"/>
+        </w:rPr>
+        <w:t>라이브러리:</w:t>
+      </w:r>
+      <w:r>
+        <w:t xml:space="preserve"> pandas, matplotlib, scikit-learn</w:t>
+      </w:r>
+    </w:p>
+    <w:p>
+      <w:pPr>
+        <w:pStyle w:val="a3"/>
+        <w:numPr>
+          <w:ilvl w:val="1"/>
+          <w:numId w:val="2"/>
+        </w:numPr>
+        <w:ind w:leftChars="0"/>
+      </w:pPr>
+      <w:r>
+        <w:rPr>
+          <w:rFonts w:hint="eastAsia"/>
+        </w:rPr>
+        <w:t>사용자 인터페이스</w:t>
+      </w:r>
+    </w:p>
+    <w:p>
+      <w:pPr>
+        <w:pStyle w:val="a3"/>
+        <w:numPr>
+          <w:ilvl w:val="2"/>
+          <w:numId w:val="2"/>
+        </w:numPr>
+        <w:ind w:leftChars="0"/>
+      </w:pPr>
+      <w:r>
+        <w:rPr>
+          <w:rFonts w:hint="eastAsia"/>
+        </w:rPr>
+        <w:t>프론트엔드</w:t>
+      </w:r>
+      <w:r>
+        <w:t>: React(</w:t>
+      </w:r>
+      <w:r>
+        <w:rPr>
+          <w:rFonts w:hint="eastAsia"/>
+        </w:rPr>
+        <w:t>웹)</w:t>
+      </w:r>
+      <w:r>
+        <w:t>, Android Studio(</w:t>
+      </w:r>
+      <w:r>
+        <w:rPr>
+          <w:rFonts w:hint="eastAsia"/>
+        </w:rPr>
+        <w:t>안드로이드 앱)</w:t>
+      </w:r>
+    </w:p>
+    <w:p>
+      <w:pPr>
+        <w:pStyle w:val="a3"/>
+        <w:numPr>
+          <w:ilvl w:val="2"/>
+          <w:numId w:val="2"/>
+        </w:numPr>
+        <w:ind w:leftChars="0"/>
+      </w:pPr>
+      <w:r>
+        <w:rPr>
+          <w:rFonts w:hint="eastAsia"/>
+        </w:rPr>
+        <w:t>백엔드:</w:t>
+      </w:r>
+      <w:r>
+        <w:t xml:space="preserve"> </w:t>
+      </w:r>
+      <w:r>
+        <w:t>Django</w:t>
+      </w:r>
+    </w:p>
+    <w:p>
+      <w:pPr>
+        <w:pStyle w:val="a3"/>
+        <w:numPr>
+          <w:ilvl w:val="1"/>
+          <w:numId w:val="2"/>
+        </w:numPr>
+        <w:ind w:leftChars="0"/>
+      </w:pPr>
+      <w:r>
+        <w:rPr>
+          <w:rFonts w:hint="eastAsia"/>
+        </w:rPr>
+        <w:t>기타 도구</w:t>
+      </w:r>
+    </w:p>
+    <w:p>
+      <w:pPr>
+        <w:pStyle w:val="a3"/>
+        <w:numPr>
+          <w:ilvl w:val="2"/>
+          <w:numId w:val="2"/>
+        </w:numPr>
+        <w:ind w:leftChars="0"/>
+      </w:pPr>
+      <w:r>
+        <w:rPr>
+          <w:rFonts w:hint="eastAsia"/>
+        </w:rPr>
+        <w:t>버전 관리</w:t>
+      </w:r>
+      <w:r>
+        <w:t>: Git</w:t>
+      </w:r>
+    </w:p>
+    <w:p>
+      <w:pPr>
+        <w:pStyle w:val="a3"/>
+        <w:numPr>
+          <w:ilvl w:val="2"/>
+          <w:numId w:val="2"/>
+        </w:numPr>
+        <w:ind w:leftChars="0"/>
+      </w:pPr>
+      <w:r>
+        <w:rPr>
+          <w:rFonts w:hint="eastAsia"/>
+        </w:rPr>
+        <w:t>프로젝트</w:t>
+      </w:r>
+      <w:r>
+        <w:t xml:space="preserve"> </w:t>
+      </w:r>
+      <w:r>
+        <w:rPr>
+          <w:rFonts w:hint="eastAsia"/>
+        </w:rPr>
+        <w:t>관리:</w:t>
+      </w:r>
+      <w:r>
+        <w:t xml:space="preserve"> WBS</w:t>
+      </w:r>
+    </w:p>
+    <w:p>
+      <w:pPr>
+        <w:pStyle w:val="a3"/>
+        <w:numPr>
+          <w:ilvl w:val="0"/>
+          <w:numId w:val="2"/>
+        </w:numPr>
+        <w:ind w:leftChars="0"/>
+      </w:pPr>
+      <w:r>
+        <w:rPr>
+          <w:rFonts w:hint="eastAsia"/>
+        </w:rPr>
+        <w:t>일정</w:t>
+      </w:r>
+    </w:p>
+    <w:p>
+      <w:pPr>
+        <w:pStyle w:val="a3"/>
+        <w:numPr>
+          <w:ilvl w:val="1"/>
+          <w:numId w:val="2"/>
+        </w:numPr>
+        <w:ind w:leftChars="0"/>
+      </w:pPr>
+      <w:r>
+        <w:rPr>
+          <w:rFonts w:hint="eastAsia"/>
+        </w:rPr>
+        <w:t xml:space="preserve">9월 </w:t>
+      </w:r>
+      <w:r>
+        <w:t>16</w:t>
+      </w:r>
+      <w:r>
+        <w:rPr>
+          <w:rFonts w:hint="eastAsia"/>
+        </w:rPr>
+        <w:t xml:space="preserve">일부터 </w:t>
+      </w:r>
+      <w:r>
+        <w:t>10</w:t>
+      </w:r>
+      <w:r>
+        <w:rPr>
+          <w:rFonts w:hint="eastAsia"/>
+        </w:rPr>
+        <w:t xml:space="preserve">월 </w:t>
+      </w:r>
+      <w:r>
+        <w:t>31</w:t>
+      </w:r>
+      <w:r>
+        <w:rPr>
+          <w:rFonts w:hint="eastAsia"/>
+        </w:rPr>
+        <w:t>일까지</w:t>
+      </w:r>
+      <w:r>
+        <w:t xml:space="preserve"> </w:t>
+      </w:r>
+      <w:r>
+        <w:rPr>
+          <w:rFonts w:hint="eastAsia"/>
+        </w:rPr>
+        <w:t>프로젝트를 진행합니다.</w:t>
+      </w:r>
+    </w:p>
+    <w:p>
+      <w:pPr>
+        <w:pStyle w:val="a3"/>
+        <w:numPr>
+          <w:ilvl w:val="1"/>
+          <w:numId w:val="2"/>
+        </w:numPr>
+        <w:ind w:leftChars="0"/>
+      </w:pPr>
+      <w:r>
+        <w:rPr>
+          <w:rFonts w:hint="eastAsia"/>
+        </w:rPr>
+        <w:t>9월은 시행착오를 거치며 생각을 정리하는 기간입니다.</w:t>
+      </w:r>
+    </w:p>
+    <w:p>
+      <w:pPr>
+        <w:pStyle w:val="a3"/>
+        <w:numPr>
+          <w:ilvl w:val="1"/>
+          <w:numId w:val="2"/>
+        </w:numPr>
+        <w:ind w:leftChars="0"/>
+      </w:pPr>
+      <w:r>
+        <w:rPr>
+          <w:rFonts w:hint="eastAsia"/>
+        </w:rPr>
+        <w:t>1</w:t>
+      </w:r>
+      <w:r>
+        <w:t>0</w:t>
+      </w:r>
+      <w:r>
+        <w:rPr>
+          <w:rFonts w:hint="eastAsia"/>
+        </w:rPr>
+        <w:t xml:space="preserve">월 </w:t>
+      </w:r>
+      <w:r>
+        <w:t>20</w:t>
+      </w:r>
+      <w:r>
+        <w:rPr>
+          <w:rFonts w:hint="eastAsia"/>
+        </w:rPr>
+        <w:t>일에 프로젝트가 초기에 기획했던 대로 잘 진행되고 있는지 중간점검을 합니다.</w:t>
+      </w:r>
+      <w:r>
+        <w:t xml:space="preserve"> </w:t>
+      </w:r>
+      <w:r>
+        <w:rPr>
+          <w:rFonts w:hint="eastAsia"/>
+        </w:rPr>
+        <w:t>이때 프로그램의 작동 과정을 다이어그램으로 작성해봅니다.</w:t>
+      </w:r>
+    </w:p>
+    <w:p>
+      <w:pPr>
+        <w:pStyle w:val="a3"/>
+        <w:numPr>
+          <w:ilvl w:val="1"/>
+          <w:numId w:val="2"/>
+        </w:numPr>
+        <w:ind w:leftChars="0"/>
+      </w:pPr>
+      <w:r>
+        <w:rPr>
+          <w:rFonts w:hint="eastAsia"/>
+        </w:rPr>
+        <w:t>1</w:t>
+      </w:r>
+      <w:r>
+        <w:t>0</w:t>
+      </w:r>
+      <w:r>
+        <w:rPr>
+          <w:rFonts w:hint="eastAsia"/>
+        </w:rPr>
+        <w:t xml:space="preserve">월 </w:t>
+      </w:r>
+      <w:r>
+        <w:t>30</w:t>
+      </w:r>
+      <w:r>
+        <w:rPr>
+          <w:rFonts w:hint="eastAsia"/>
+        </w:rPr>
+        <w:t>일에 프로젝트가 잘 완성되었는지 최종점검을 합니다.</w:t>
+      </w:r>
+    </w:p>
+    <w:p>
+      <w:pPr>
+        <w:pStyle w:val="a3"/>
+        <w:numPr>
+          <w:ilvl w:val="0"/>
+          <w:numId w:val="2"/>
+        </w:numPr>
+        <w:ind w:leftChars="0"/>
+      </w:pPr>
+      <w:r>
+        <w:rPr>
+          <w:rFonts w:hint="eastAsia"/>
+        </w:rPr>
+        <w:t>기대 효과</w:t>
+      </w:r>
+    </w:p>
+    <w:p>
+      <w:pPr>
+        <w:pStyle w:val="a3"/>
+        <w:numPr>
+          <w:ilvl w:val="1"/>
+          <w:numId w:val="2"/>
+        </w:numPr>
+        <w:ind w:leftChars="0"/>
+      </w:pPr>
+      <w:r>
+        <w:rPr>
+          <w:rFonts w:hint="eastAsia"/>
+        </w:rPr>
+        <w:t>조부모님께서 이상 기후에 좀 더 유연하게 대처할 수 있습니다.</w:t>
+      </w:r>
+    </w:p>
+    <w:p>
+      <w:pPr>
+        <w:pStyle w:val="a3"/>
+        <w:numPr>
+          <w:ilvl w:val="1"/>
+          <w:numId w:val="2"/>
+        </w:numPr>
+        <w:ind w:leftChars="0"/>
+      </w:pPr>
+      <w:r>
+        <w:rPr>
+          <w:rFonts w:hint="eastAsia"/>
+        </w:rPr>
+        <w:t>긴급 재난 문자와 명확하게 구분되어 효율적으로 정보를 수집할 수 있습니다.</w:t>
+      </w:r>
+    </w:p>
+    <w:p>
+      <w:pPr>
+        <w:pStyle w:val="a3"/>
+        <w:numPr>
+          <w:ilvl w:val="0"/>
+          <w:numId w:val="2"/>
+        </w:numPr>
+        <w:ind w:leftChars="0"/>
+      </w:pPr>
+      <w:r>
+        <w:rPr>
+          <w:rFonts w:hint="eastAsia"/>
+        </w:rPr>
+        <w:t>제약 사항</w:t>
+      </w:r>
+    </w:p>
+    <w:p>
+      <w:pPr>
+        <w:pStyle w:val="a3"/>
+        <w:numPr>
+          <w:ilvl w:val="1"/>
+          <w:numId w:val="2"/>
+        </w:numPr>
+        <w:ind w:leftChars="0"/>
+        <w:rPr>
+          <w:rFonts w:hint="eastAsia"/>
+        </w:rPr>
+      </w:pPr>
+      <w:r>
+        <w:rPr>
+          <w:rFonts w:hint="eastAsia"/>
+        </w:rPr>
+        <w:t>D</w:t>
+      </w:r>
+      <w:r>
+        <w:t>esktop 1</w:t>
+      </w:r>
+      <w:r>
+        <w:rPr>
+          <w:rFonts w:hint="eastAsia"/>
+        </w:rPr>
+        <w:t>대,</w:t>
+      </w:r>
+      <w:r>
+        <w:t xml:space="preserve"> </w:t>
+      </w:r>
+      <w:r>
+        <w:rPr>
+          <w:rFonts w:hint="eastAsia"/>
+        </w:rPr>
+        <w:t>l</w:t>
+      </w:r>
+      <w:r>
+        <w:t>abtop 1</w:t>
+      </w:r>
+      <w:r>
+        <w:rPr>
+          <w:rFonts w:hint="eastAsia"/>
+        </w:rPr>
+        <w:t xml:space="preserve">대로 </w:t>
+      </w:r>
+      <w:r>
+        <w:t>Hadoop</w:t>
+      </w:r>
+      <w:r>
+        <w:rPr>
+          <w:rFonts w:hint="eastAsia"/>
+        </w:rPr>
+        <w:t>을 제한적으로 구성할 수 있습니다.</w:t>
       </w:r>
     </w:p>
     <w:p/>
